--- a/export/UBER_Thesis_Memo.docx
+++ b/export/UBER_Thesis_Memo.docx
@@ -9,7 +9,7 @@
     </w:p>
     <w:p>
       <w:r>
-        <w:t>*Generated: 2026-02-18 22:57 UTC*</w:t>
+        <w:t>*Generated: 2026-02-19 03:13 UTC*</w:t>
         <w:br/>
       </w:r>
     </w:p>
@@ -36,12 +36,12 @@
     </w:p>
     <w:p>
       <w:r>
-        <w:t>- Model rating: **BUY** (score 83/100)</w:t>
+        <w:t>- Model rating: **AVOID** (score 52/100)</w:t>
       </w:r>
     </w:p>
     <w:p>
       <w:r>
-        <w:t>- Thesis support: **100.0%**</w:t>
+        <w:t>- Thesis support: **63.6%**</w:t>
         <w:br/>
       </w:r>
     </w:p>
@@ -74,23 +74,23 @@
     </w:p>
     <w:p>
       <w:r>
-        <w:t xml:space="preserve">- **PASS** — Recent news shock is not severe (not a headline crisis)  </w:t>
+        <w:t xml:space="preserve">- **UNKNOWN** — Recent news shock is not severe (not a headline crisis)  </w:t>
         <w:br/>
-        <w:t xml:space="preserve">  Metric `news_shock_30d` → **-12**</w:t>
+        <w:t xml:space="preserve">  Metric `news_shock_30d` → **None**</w:t>
       </w:r>
     </w:p>
     <w:p>
       <w:r>
-        <w:t xml:space="preserve">- **PASS** — Valuation is not expensive versus cash (FCF yield is decent)  </w:t>
+        <w:t xml:space="preserve">- **UNKNOWN** — Valuation is not expensive versus cash (FCF yield is decent)  </w:t>
         <w:br/>
-        <w:t xml:space="preserve">  Metric `fcf_yield_pct` → **6.45153246939015**</w:t>
+        <w:t xml:space="preserve">  Metric `fcf_yield_pct` → **None**</w:t>
       </w:r>
     </w:p>
     <w:p>
       <w:r>
-        <w:t xml:space="preserve">- **PASS** — Insurance risk is not spiking recently  </w:t>
+        <w:t xml:space="preserve">- **UNKNOWN** — Insurance risk is not spiking recently  </w:t>
         <w:br/>
-        <w:t xml:space="preserve">  Metric `risk_insurance_neg_30d` → **2**</w:t>
+        <w:t xml:space="preserve">  Metric `risk_insurance_neg_30d` → **None**</w:t>
       </w:r>
     </w:p>
     <w:sectPr>
